--- a/09-signals/Demo Guide.docx
+++ b/09-signals/Demo Guide.docx
@@ -2,7 +2,7 @@
 <file path=word/document.xml><?xml version="1.0" encoding="utf-8"?>
 <w:document xmlns:w="http://schemas.openxmlformats.org/wordprocessingml/2006/main" xmlns:m="http://schemas.openxmlformats.org/officeDocument/2006/math" xmlns:r="http://schemas.openxmlformats.org/officeDocument/2006/relationships" xmlns:o="urn:schemas-microsoft-com:office:office" xmlns:v="urn:schemas-microsoft-com:vml" xmlns:w10="urn:schemas-microsoft-com:office:word" xmlns:a="http://schemas.openxmlformats.org/drawingml/2006/main" xmlns:pic="http://schemas.openxmlformats.org/drawingml/2006/picture" xmlns:wp="http://schemas.openxmlformats.org/drawingml/2006/wordprocessingDrawing">
   <w:body>
-    <w:bookmarkStart w:id="35" w:name="angular-signals-demo"/>
+    <w:bookmarkStart w:id="37" w:name="angular-signals-demo"/>
     <w:p>
       <w:pPr>
         <w:pStyle w:val="Heading1"/>
@@ -107,7 +107,7 @@
     </w:p>
     <w:bookmarkEnd w:id="20"/>
     <w:bookmarkEnd w:id="21"/>
-    <w:bookmarkStart w:id="25" w:name="creating-a-signal"/>
+    <w:bookmarkStart w:id="26" w:name="creating-a-signal"/>
     <w:p>
       <w:pPr>
         <w:pStyle w:val="Heading2"/>
@@ -731,34 +731,136 @@
       </w:r>
     </w:p>
     <w:bookmarkEnd w:id="24"/>
-    <w:bookmarkEnd w:id="25"/>
-    <w:bookmarkStart w:id="29" w:name="tosignal-example"/>
-    <w:p>
-      <w:pPr>
-        <w:pStyle w:val="Heading2"/>
-      </w:pPr>
-      <w:r>
-        <w:t xml:space="preserve">3. toSignal Example</w:t>
-      </w:r>
-    </w:p>
-    <w:bookmarkStart w:id="26" w:name="create-an-observable"/>
+    <w:bookmarkStart w:id="25" w:name="review-changes"/>
     <w:p>
       <w:pPr>
         <w:pStyle w:val="Heading3"/>
       </w:pPr>
       <w:r>
-        <w:t xml:space="preserve">3.1 Create an Observable</w:t>
-      </w:r>
-    </w:p>
-    <w:p>
-      <w:pPr>
-        <w:pStyle w:val="Compact"/>
+        <w:t xml:space="preserve">2.4 Review Changes</w:t>
+      </w:r>
+    </w:p>
+    <w:p>
+      <w:pPr>
         <w:numPr>
           <w:ilvl w:val="0"/>
           <w:numId w:val="1008"/>
         </w:numPr>
       </w:pPr>
       <w:r>
+        <w:t xml:space="preserve">Start Angular Development Server if not yet started:</w:t>
+      </w:r>
+    </w:p>
+    <w:p>
+      <w:pPr>
+        <w:pStyle w:val="SourceCode"/>
+        <w:numPr>
+          <w:ilvl w:val="0"/>
+          <w:numId w:val="1000"/>
+        </w:numPr>
+      </w:pPr>
+      <w:r>
+        <w:rPr>
+          <w:rStyle w:val="ExtensionTok"/>
+        </w:rPr>
+        <w:t xml:space="preserve">npx</w:t>
+      </w:r>
+      <w:r>
+        <w:rPr>
+          <w:rStyle w:val="NormalTok"/>
+        </w:rPr>
+        <w:t xml:space="preserve"> </w:t>
+      </w:r>
+      <w:r>
+        <w:rPr>
+          <w:rStyle w:val="AttributeTok"/>
+        </w:rPr>
+        <w:t xml:space="preserve">-p</w:t>
+      </w:r>
+      <w:r>
+        <w:rPr>
+          <w:rStyle w:val="NormalTok"/>
+        </w:rPr>
+        <w:t xml:space="preserve"> @angular/cli ng serve</w:t>
+      </w:r>
+    </w:p>
+    <w:p>
+      <w:pPr>
+        <w:pStyle w:val="BlockText"/>
+        <w:numPr>
+          <w:ilvl w:val="0"/>
+          <w:numId w:val="1000"/>
+        </w:numPr>
+      </w:pPr>
+      <w:r>
+        <w:rPr>
+          <w:i/>
+          <w:iCs/>
+        </w:rPr>
+        <w:t xml:space="preserve">Otherwise refresh the browser tab to see updated view.</w:t>
+      </w:r>
+    </w:p>
+    <w:p>
+      <w:pPr>
+        <w:numPr>
+          <w:ilvl w:val="0"/>
+          <w:numId w:val="1008"/>
+        </w:numPr>
+      </w:pPr>
+      <w:r>
+        <w:t xml:space="preserve">Inspect developer console if using Chrome for any logs. You should see the following:</w:t>
+      </w:r>
+    </w:p>
+    <w:p>
+      <w:pPr>
+        <w:pStyle w:val="SourceCode"/>
+        <w:numPr>
+          <w:ilvl w:val="0"/>
+          <w:numId w:val="1000"/>
+        </w:numPr>
+      </w:pPr>
+      <w:r>
+        <w:rPr>
+          <w:rStyle w:val="ExtensionTok"/>
+        </w:rPr>
+        <w:t xml:space="preserve">The</w:t>
+      </w:r>
+      <w:r>
+        <w:rPr>
+          <w:rStyle w:val="NormalTok"/>
+        </w:rPr>
+        <w:t xml:space="preserve"> current quantity is: 2</w:t>
+      </w:r>
+    </w:p>
+    <w:bookmarkEnd w:id="25"/>
+    <w:bookmarkEnd w:id="26"/>
+    <w:bookmarkStart w:id="31" w:name="tosignal-example"/>
+    <w:p>
+      <w:pPr>
+        <w:pStyle w:val="Heading2"/>
+      </w:pPr>
+      <w:r>
+        <w:t xml:space="preserve">3. toSignal Example</w:t>
+      </w:r>
+    </w:p>
+    <w:bookmarkStart w:id="27" w:name="create-an-observable"/>
+    <w:p>
+      <w:pPr>
+        <w:pStyle w:val="Heading3"/>
+      </w:pPr>
+      <w:r>
+        <w:t xml:space="preserve">3.1 Create an Observable</w:t>
+      </w:r>
+    </w:p>
+    <w:p>
+      <w:pPr>
+        <w:pStyle w:val="Compact"/>
+        <w:numPr>
+          <w:ilvl w:val="0"/>
+          <w:numId w:val="1009"/>
+        </w:numPr>
+      </w:pPr>
+      <w:r>
         <w:t xml:space="preserve">Open</w:t>
       </w:r>
       <w:r>
@@ -781,7 +883,7 @@
       <w:pPr>
         <w:numPr>
           <w:ilvl w:val="1"/>
-          <w:numId w:val="1009"/>
+          <w:numId w:val="1010"/>
         </w:numPr>
       </w:pPr>
       <w:r>
@@ -819,7 +921,7 @@
       <w:pPr>
         <w:numPr>
           <w:ilvl w:val="1"/>
-          <w:numId w:val="1009"/>
+          <w:numId w:val="1010"/>
         </w:numPr>
       </w:pPr>
       <w:r>
@@ -1093,8 +1195,8 @@
         <w:t xml:space="preserve">;</w:t>
       </w:r>
     </w:p>
-    <w:bookmarkEnd w:id="26"/>
-    <w:bookmarkStart w:id="27" w:name="convert-observable-to-signal"/>
+    <w:bookmarkEnd w:id="27"/>
+    <w:bookmarkStart w:id="28" w:name="convert-observable-to-signal"/>
     <w:p>
       <w:pPr>
         <w:pStyle w:val="Heading3"/>
@@ -1108,7 +1210,7 @@
         <w:pStyle w:val="Compact"/>
         <w:numPr>
           <w:ilvl w:val="0"/>
-          <w:numId w:val="1010"/>
+          <w:numId w:val="1011"/>
         </w:numPr>
       </w:pPr>
       <w:r>
@@ -1134,7 +1236,7 @@
       <w:pPr>
         <w:numPr>
           <w:ilvl w:val="1"/>
-          <w:numId w:val="1011"/>
+          <w:numId w:val="1012"/>
         </w:numPr>
       </w:pPr>
       <w:r>
@@ -1172,7 +1274,7 @@
       <w:pPr>
         <w:numPr>
           <w:ilvl w:val="1"/>
-          <w:numId w:val="1011"/>
+          <w:numId w:val="1012"/>
         </w:numPr>
       </w:pPr>
       <w:r>
@@ -1272,8 +1374,8 @@
         <w:t xml:space="preserve">;</w:t>
       </w:r>
     </w:p>
-    <w:bookmarkEnd w:id="27"/>
-    <w:bookmarkStart w:id="28" w:name="X2e29ba971e9c35705f57c43aedf2a050be0431e"/>
+    <w:bookmarkEnd w:id="28"/>
+    <w:bookmarkStart w:id="30" w:name="X2e29ba971e9c35705f57c43aedf2a050be0431e"/>
     <w:p>
       <w:pPr>
         <w:pStyle w:val="Heading3"/>
@@ -1284,10 +1386,9 @@
     </w:p>
     <w:p>
       <w:pPr>
-        <w:pStyle w:val="Compact"/>
         <w:numPr>
           <w:ilvl w:val="0"/>
-          <w:numId w:val="1012"/>
+          <w:numId w:val="1013"/>
         </w:numPr>
       </w:pPr>
       <w:r>
@@ -1313,7 +1414,7 @@
       <w:pPr>
         <w:numPr>
           <w:ilvl w:val="1"/>
-          <w:numId w:val="1013"/>
+          <w:numId w:val="1014"/>
         </w:numPr>
       </w:pPr>
       <w:r>
@@ -1336,7 +1437,7 @@
       <w:pPr>
         <w:numPr>
           <w:ilvl w:val="1"/>
-          <w:numId w:val="1013"/>
+          <w:numId w:val="1014"/>
         </w:numPr>
       </w:pPr>
       <w:r>
@@ -1499,212 +1600,275 @@
         <w:t xml:space="preserve">;</w:t>
       </w:r>
     </w:p>
-    <w:bookmarkEnd w:id="28"/>
-    <w:bookmarkEnd w:id="29"/>
-    <w:bookmarkStart w:id="34" w:name="toobservable-example"/>
-    <w:p>
-      <w:pPr>
-        <w:pStyle w:val="Heading2"/>
-      </w:pPr>
-      <w:r>
-        <w:t xml:space="preserve">4. toObservable Example</w:t>
-      </w:r>
-    </w:p>
-    <w:bookmarkStart w:id="30" w:name="create-a-signal"/>
     <w:p>
       <w:pPr>
         <w:pStyle w:val="Heading3"/>
-      </w:pPr>
-      <w:r>
-        <w:t xml:space="preserve">4.1 Create a Signal</w:t>
-      </w:r>
-    </w:p>
-    <w:p>
-      <w:pPr>
-        <w:pStyle w:val="Compact"/>
-        <w:numPr>
-          <w:ilvl w:val="0"/>
-          <w:numId w:val="1014"/>
-        </w:numPr>
-      </w:pPr>
-      <w:r>
-        <w:t xml:space="preserve">Open</w:t>
-      </w:r>
-      <w:r>
-        <w:t xml:space="preserve"> </w:t>
-      </w:r>
-      <w:r>
-        <w:rPr>
-          <w:rStyle w:val="VerbatimChar"/>
-        </w:rPr>
-        <w:t xml:space="preserve">src/app/app.component.ts</w:t>
-      </w:r>
-      <w:r>
-        <w:t xml:space="preserve"> </w:t>
-      </w:r>
-      <w:r>
-        <w:t xml:space="preserve">file and do the following:</w:t>
-      </w:r>
-    </w:p>
-    <w:p>
-      <w:pPr>
-        <w:numPr>
-          <w:ilvl w:val="1"/>
-          <w:numId w:val="1015"/>
-        </w:numPr>
-      </w:pPr>
-      <w:r>
-        <w:t xml:space="preserve">Import</w:t>
-      </w:r>
-      <w:r>
-        <w:t xml:space="preserve"> </w:t>
-      </w:r>
-      <w:r>
-        <w:rPr>
-          <w:rStyle w:val="VerbatimChar"/>
-        </w:rPr>
-        <w:t xml:space="preserve">signal</w:t>
-      </w:r>
-      <w:r>
-        <w:t xml:space="preserve"> </w:t>
-      </w:r>
-      <w:r>
-        <w:t xml:space="preserve">form</w:t>
-      </w:r>
-      <w:r>
-        <w:t xml:space="preserve"> </w:t>
-      </w:r>
-      <w:r>
-        <w:rPr>
-          <w:rStyle w:val="VerbatimChar"/>
-        </w:rPr>
-        <w:t xml:space="preserve">@angular/core</w:t>
-      </w:r>
-      <w:r>
-        <w:t xml:space="preserve">.</w:t>
-      </w:r>
-    </w:p>
-    <w:p>
-      <w:pPr>
-        <w:numPr>
-          <w:ilvl w:val="1"/>
-          <w:numId w:val="1015"/>
-        </w:numPr>
-      </w:pPr>
-      <w:r>
-        <w:t xml:space="preserve">Replace code inside</w:t>
-      </w:r>
-      <w:r>
-        <w:t xml:space="preserve"> </w:t>
-      </w:r>
-      <w:r>
-        <w:rPr>
-          <w:rStyle w:val="VerbatimChar"/>
-        </w:rPr>
-        <w:t xml:space="preserve">constructor</w:t>
-      </w:r>
-      <w:r>
-        <w:t xml:space="preserve"> </w:t>
-      </w:r>
-      <w:r>
-        <w:t xml:space="preserve">of</w:t>
-      </w:r>
-      <w:r>
-        <w:t xml:space="preserve"> </w:t>
-      </w:r>
-      <w:r>
-        <w:rPr>
-          <w:rStyle w:val="VerbatimChar"/>
-        </w:rPr>
-        <w:t xml:space="preserve">AppComponent</w:t>
-      </w:r>
-      <w:r>
-        <w:t xml:space="preserve">to the following:</w:t>
-      </w:r>
-    </w:p>
-    <w:p>
-      <w:pPr>
-        <w:pStyle w:val="SourceCode"/>
         <w:numPr>
           <w:ilvl w:val="1"/>
           <w:numId w:val="1000"/>
         </w:numPr>
       </w:pPr>
-      <w:r>
-        <w:rPr>
-          <w:rStyle w:val="KeywordTok"/>
-        </w:rPr>
-        <w:t xml:space="preserve">let</w:t>
-      </w:r>
-      <w:r>
-        <w:rPr>
-          <w:rStyle w:val="NormalTok"/>
-        </w:rPr>
-        <w:t xml:space="preserve"> quantity </w:t>
-      </w:r>
-      <w:r>
-        <w:rPr>
-          <w:rStyle w:val="OperatorTok"/>
-        </w:rPr>
-        <w:t xml:space="preserve">=</w:t>
-      </w:r>
-      <w:r>
-        <w:rPr>
-          <w:rStyle w:val="NormalTok"/>
-        </w:rPr>
-        <w:t xml:space="preserve"> </w:t>
-      </w:r>
-      <w:r>
-        <w:rPr>
-          <w:rStyle w:val="FunctionTok"/>
+      <w:bookmarkStart w:id="29" w:name="review-changes-1"/>
+      <w:r>
+        <w:t xml:space="preserve">3.4 Review Changes</w:t>
+      </w:r>
+      <w:bookmarkEnd w:id="29"/>
+    </w:p>
+    <w:p>
+      <w:pPr>
+        <w:numPr>
+          <w:ilvl w:val="0"/>
+          <w:numId w:val="1013"/>
+        </w:numPr>
+      </w:pPr>
+      <w:r>
+        <w:t xml:space="preserve">Start Angular Development Server if not yet started:</w:t>
+      </w:r>
+    </w:p>
+    <w:p>
+      <w:pPr>
+        <w:pStyle w:val="SourceCode"/>
+        <w:numPr>
+          <w:ilvl w:val="0"/>
+          <w:numId w:val="1000"/>
+        </w:numPr>
+      </w:pPr>
+      <w:r>
+        <w:rPr>
+          <w:rStyle w:val="ExtensionTok"/>
+        </w:rPr>
+        <w:t xml:space="preserve">npx</w:t>
+      </w:r>
+      <w:r>
+        <w:rPr>
+          <w:rStyle w:val="NormalTok"/>
+        </w:rPr>
+        <w:t xml:space="preserve"> </w:t>
+      </w:r>
+      <w:r>
+        <w:rPr>
+          <w:rStyle w:val="AttributeTok"/>
+        </w:rPr>
+        <w:t xml:space="preserve">-p</w:t>
+      </w:r>
+      <w:r>
+        <w:rPr>
+          <w:rStyle w:val="NormalTok"/>
+        </w:rPr>
+        <w:t xml:space="preserve"> @angular/cli ng serve</w:t>
+      </w:r>
+    </w:p>
+    <w:p>
+      <w:pPr>
+        <w:pStyle w:val="BlockText"/>
+        <w:numPr>
+          <w:ilvl w:val="0"/>
+          <w:numId w:val="1000"/>
+        </w:numPr>
+      </w:pPr>
+      <w:r>
+        <w:rPr>
+          <w:i/>
+          <w:iCs/>
+        </w:rPr>
+        <w:t xml:space="preserve">Otherwise refresh the browser tab to see updated view.</w:t>
+      </w:r>
+    </w:p>
+    <w:p>
+      <w:pPr>
+        <w:numPr>
+          <w:ilvl w:val="0"/>
+          <w:numId w:val="1013"/>
+        </w:numPr>
+      </w:pPr>
+      <w:r>
+        <w:t xml:space="preserve">Inspect developer console if using Chrome for any logs. You should see the following geting printed every 5 seconds:</w:t>
+      </w:r>
+    </w:p>
+    <w:p>
+      <w:pPr>
+        <w:pStyle w:val="SourceCode"/>
+        <w:numPr>
+          <w:ilvl w:val="0"/>
+          <w:numId w:val="1000"/>
+        </w:numPr>
+      </w:pPr>
+      <w:r>
+        <w:rPr>
+          <w:rStyle w:val="ExtensionTok"/>
+        </w:rPr>
+        <w:t xml:space="preserve">The</w:t>
+      </w:r>
+      <w:r>
+        <w:rPr>
+          <w:rStyle w:val="NormalTok"/>
+        </w:rPr>
+        <w:t xml:space="preserve"> current quantity is: 1</w:t>
+      </w:r>
+      <w:r>
+        <w:br/>
+      </w:r>
+      <w:r>
+        <w:rPr>
+          <w:rStyle w:val="BuiltInTok"/>
+        </w:rPr>
+        <w:t xml:space="preserve">.</w:t>
+      </w:r>
+      <w:r>
+        <w:br/>
+      </w:r>
+      <w:r>
+        <w:rPr>
+          <w:rStyle w:val="BuiltInTok"/>
+        </w:rPr>
+        <w:t xml:space="preserve">.</w:t>
+      </w:r>
+      <w:r>
+        <w:br/>
+      </w:r>
+      <w:r>
+        <w:rPr>
+          <w:rStyle w:val="BuiltInTok"/>
+        </w:rPr>
+        <w:t xml:space="preserve">.</w:t>
+      </w:r>
+      <w:r>
+        <w:br/>
+      </w:r>
+      <w:r>
+        <w:rPr>
+          <w:rStyle w:val="ExtensionTok"/>
+        </w:rPr>
+        <w:t xml:space="preserve">The</w:t>
+      </w:r>
+      <w:r>
+        <w:rPr>
+          <w:rStyle w:val="NormalTok"/>
+        </w:rPr>
+        <w:t xml:space="preserve"> current quantity is: 2</w:t>
+      </w:r>
+      <w:r>
+        <w:br/>
+      </w:r>
+      <w:r>
+        <w:rPr>
+          <w:rStyle w:val="BuiltInTok"/>
+        </w:rPr>
+        <w:t xml:space="preserve">.</w:t>
+      </w:r>
+      <w:r>
+        <w:br/>
+      </w:r>
+      <w:r>
+        <w:rPr>
+          <w:rStyle w:val="BuiltInTok"/>
+        </w:rPr>
+        <w:t xml:space="preserve">.</w:t>
+      </w:r>
+      <w:r>
+        <w:br/>
+      </w:r>
+      <w:r>
+        <w:rPr>
+          <w:rStyle w:val="BuiltInTok"/>
+        </w:rPr>
+        <w:t xml:space="preserve">.</w:t>
+      </w:r>
+    </w:p>
+    <w:bookmarkEnd w:id="30"/>
+    <w:bookmarkEnd w:id="31"/>
+    <w:bookmarkStart w:id="36" w:name="toobservable-example"/>
+    <w:p>
+      <w:pPr>
+        <w:pStyle w:val="Heading2"/>
+      </w:pPr>
+      <w:r>
+        <w:t xml:space="preserve">4. toObservable Example</w:t>
+      </w:r>
+    </w:p>
+    <w:bookmarkStart w:id="32" w:name="create-a-signal"/>
+    <w:p>
+      <w:pPr>
+        <w:pStyle w:val="Heading3"/>
+      </w:pPr>
+      <w:r>
+        <w:t xml:space="preserve">4.1 Create a Signal</w:t>
+      </w:r>
+    </w:p>
+    <w:p>
+      <w:pPr>
+        <w:pStyle w:val="Compact"/>
+        <w:numPr>
+          <w:ilvl w:val="0"/>
+          <w:numId w:val="1015"/>
+        </w:numPr>
+      </w:pPr>
+      <w:r>
+        <w:t xml:space="preserve">Open</w:t>
+      </w:r>
+      <w:r>
+        <w:t xml:space="preserve"> </w:t>
+      </w:r>
+      <w:r>
+        <w:rPr>
+          <w:rStyle w:val="VerbatimChar"/>
+        </w:rPr>
+        <w:t xml:space="preserve">src/app/app.component.ts</w:t>
+      </w:r>
+      <w:r>
+        <w:t xml:space="preserve"> </w:t>
+      </w:r>
+      <w:r>
+        <w:t xml:space="preserve">file and do the following:</w:t>
+      </w:r>
+    </w:p>
+    <w:p>
+      <w:pPr>
+        <w:numPr>
+          <w:ilvl w:val="1"/>
+          <w:numId w:val="1016"/>
+        </w:numPr>
+      </w:pPr>
+      <w:r>
+        <w:t xml:space="preserve">Import</w:t>
+      </w:r>
+      <w:r>
+        <w:t xml:space="preserve"> </w:t>
+      </w:r>
+      <w:r>
+        <w:rPr>
+          <w:rStyle w:val="VerbatimChar"/>
         </w:rPr>
         <w:t xml:space="preserve">signal</w:t>
       </w:r>
       <w:r>
-        <w:rPr>
-          <w:rStyle w:val="NormalTok"/>
-        </w:rPr>
-        <w:t xml:space="preserve">(</w:t>
-      </w:r>
-      <w:r>
-        <w:rPr>
-          <w:rStyle w:val="DecValTok"/>
-        </w:rPr>
-        <w:t xml:space="preserve">0</w:t>
-      </w:r>
-      <w:r>
-        <w:rPr>
-          <w:rStyle w:val="NormalTok"/>
-        </w:rPr>
-        <w:t xml:space="preserve">)</w:t>
-      </w:r>
-      <w:r>
-        <w:rPr>
-          <w:rStyle w:val="OperatorTok"/>
-        </w:rPr>
-        <w:t xml:space="preserve">;</w:t>
-      </w:r>
-    </w:p>
-    <w:bookmarkEnd w:id="30"/>
-    <w:bookmarkStart w:id="31" w:name="convert-signal-to-observable"/>
-    <w:p>
-      <w:pPr>
-        <w:pStyle w:val="Heading3"/>
-      </w:pPr>
-      <w:r>
-        <w:t xml:space="preserve">4.2 Convert Signal to Observable</w:t>
-      </w:r>
-    </w:p>
-    <w:p>
-      <w:pPr>
-        <w:pStyle w:val="Compact"/>
-        <w:numPr>
-          <w:ilvl w:val="0"/>
+        <w:t xml:space="preserve"> </w:t>
+      </w:r>
+      <w:r>
+        <w:t xml:space="preserve">form</w:t>
+      </w:r>
+      <w:r>
+        <w:t xml:space="preserve"> </w:t>
+      </w:r>
+      <w:r>
+        <w:rPr>
+          <w:rStyle w:val="VerbatimChar"/>
+        </w:rPr>
+        <w:t xml:space="preserve">@angular/core</w:t>
+      </w:r>
+      <w:r>
+        <w:t xml:space="preserve">.</w:t>
+      </w:r>
+    </w:p>
+    <w:p>
+      <w:pPr>
+        <w:numPr>
+          <w:ilvl w:val="1"/>
           <w:numId w:val="1016"/>
         </w:numPr>
       </w:pPr>
       <w:r>
-        <w:t xml:space="preserve">Continue working with</w:t>
+        <w:t xml:space="preserve">Replace code inside</w:t>
       </w:r>
       <w:r>
         <w:t xml:space="preserve"> </w:t>
@@ -1713,24 +1877,13 @@
         <w:rPr>
           <w:rStyle w:val="VerbatimChar"/>
         </w:rPr>
-        <w:t xml:space="preserve">src/app/app.component.ts</w:t>
-      </w:r>
-      <w:r>
-        <w:t xml:space="preserve"> </w:t>
-      </w:r>
-      <w:r>
-        <w:t xml:space="preserve">file:</w:t>
-      </w:r>
-    </w:p>
-    <w:p>
-      <w:pPr>
-        <w:numPr>
-          <w:ilvl w:val="1"/>
-          <w:numId w:val="1017"/>
-        </w:numPr>
-      </w:pPr>
-      <w:r>
-        <w:t xml:space="preserve">Import</w:t>
+        <w:t xml:space="preserve">constructor</w:t>
+      </w:r>
+      <w:r>
+        <w:t xml:space="preserve"> </w:t>
+      </w:r>
+      <w:r>
+        <w:t xml:space="preserve">of</w:t>
       </w:r>
       <w:r>
         <w:t xml:space="preserve"> </w:t>
@@ -1739,36 +1892,10 @@
         <w:rPr>
           <w:rStyle w:val="VerbatimChar"/>
         </w:rPr>
-        <w:t xml:space="preserve">toObservable</w:t>
-      </w:r>
-      <w:r>
-        <w:t xml:space="preserve"> </w:t>
-      </w:r>
-      <w:r>
-        <w:t xml:space="preserve">form</w:t>
-      </w:r>
-      <w:r>
-        <w:t xml:space="preserve"> </w:t>
-      </w:r>
-      <w:r>
-        <w:rPr>
-          <w:rStyle w:val="VerbatimChar"/>
-        </w:rPr>
-        <w:t xml:space="preserve">@angular/core/rxjs-interop</w:t>
-      </w:r>
-      <w:r>
-        <w:t xml:space="preserve">.</w:t>
-      </w:r>
-    </w:p>
-    <w:p>
-      <w:pPr>
-        <w:numPr>
-          <w:ilvl w:val="1"/>
-          <w:numId w:val="1017"/>
-        </w:numPr>
-      </w:pPr>
-      <w:r>
-        <w:t xml:space="preserve">Just below previously declared Signal, add the following:</w:t>
+        <w:t xml:space="preserve">AppComponent</w:t>
+      </w:r>
+      <w:r>
+        <w:t xml:space="preserve">to the following:</w:t>
       </w:r>
     </w:p>
     <w:p>
@@ -1789,7 +1916,7 @@
         <w:rPr>
           <w:rStyle w:val="NormalTok"/>
         </w:rPr>
-        <w:t xml:space="preserve"> quantityObservable </w:t>
+        <w:t xml:space="preserve"> quantity </w:t>
       </w:r>
       <w:r>
         <w:rPr>
@@ -1807,66 +1934,117 @@
         <w:rPr>
           <w:rStyle w:val="FunctionTok"/>
         </w:rPr>
+        <w:t xml:space="preserve">signal</w:t>
+      </w:r>
+      <w:r>
+        <w:rPr>
+          <w:rStyle w:val="NormalTok"/>
+        </w:rPr>
+        <w:t xml:space="preserve">(</w:t>
+      </w:r>
+      <w:r>
+        <w:rPr>
+          <w:rStyle w:val="DecValTok"/>
+        </w:rPr>
+        <w:t xml:space="preserve">0</w:t>
+      </w:r>
+      <w:r>
+        <w:rPr>
+          <w:rStyle w:val="NormalTok"/>
+        </w:rPr>
+        <w:t xml:space="preserve">)</w:t>
+      </w:r>
+      <w:r>
+        <w:rPr>
+          <w:rStyle w:val="OperatorTok"/>
+        </w:rPr>
+        <w:t xml:space="preserve">;</w:t>
+      </w:r>
+    </w:p>
+    <w:bookmarkEnd w:id="32"/>
+    <w:bookmarkStart w:id="33" w:name="convert-signal-to-observable"/>
+    <w:p>
+      <w:pPr>
+        <w:pStyle w:val="Heading3"/>
+      </w:pPr>
+      <w:r>
+        <w:t xml:space="preserve">4.2 Convert Signal to Observable</w:t>
+      </w:r>
+    </w:p>
+    <w:p>
+      <w:pPr>
+        <w:pStyle w:val="Compact"/>
+        <w:numPr>
+          <w:ilvl w:val="0"/>
+          <w:numId w:val="1017"/>
+        </w:numPr>
+      </w:pPr>
+      <w:r>
+        <w:t xml:space="preserve">Continue working with</w:t>
+      </w:r>
+      <w:r>
+        <w:t xml:space="preserve"> </w:t>
+      </w:r>
+      <w:r>
+        <w:rPr>
+          <w:rStyle w:val="VerbatimChar"/>
+        </w:rPr>
+        <w:t xml:space="preserve">src/app/app.component.ts</w:t>
+      </w:r>
+      <w:r>
+        <w:t xml:space="preserve"> </w:t>
+      </w:r>
+      <w:r>
+        <w:t xml:space="preserve">file:</w:t>
+      </w:r>
+    </w:p>
+    <w:p>
+      <w:pPr>
+        <w:numPr>
+          <w:ilvl w:val="1"/>
+          <w:numId w:val="1018"/>
+        </w:numPr>
+      </w:pPr>
+      <w:r>
+        <w:t xml:space="preserve">Import</w:t>
+      </w:r>
+      <w:r>
+        <w:t xml:space="preserve"> </w:t>
+      </w:r>
+      <w:r>
+        <w:rPr>
+          <w:rStyle w:val="VerbatimChar"/>
+        </w:rPr>
         <w:t xml:space="preserve">toObservable</w:t>
       </w:r>
       <w:r>
-        <w:rPr>
-          <w:rStyle w:val="NormalTok"/>
-        </w:rPr>
-        <w:t xml:space="preserve">(quantity)</w:t>
-      </w:r>
-      <w:r>
-        <w:rPr>
-          <w:rStyle w:val="OperatorTok"/>
-        </w:rPr>
-        <w:t xml:space="preserve">;</w:t>
-      </w:r>
-    </w:p>
-    <w:bookmarkEnd w:id="31"/>
-    <w:bookmarkStart w:id="33" w:name="X436bbcc8473dc94ff99c0b9e6ab4e6d344f5250"/>
-    <w:p>
-      <w:pPr>
-        <w:pStyle w:val="Heading3"/>
-      </w:pPr>
-      <w:r>
-        <w:t xml:space="preserve">4.3 Subscribe to observable to get async updates</w:t>
-      </w:r>
-    </w:p>
-    <w:p>
-      <w:pPr>
-        <w:numPr>
-          <w:ilvl w:val="0"/>
+        <w:t xml:space="preserve"> </w:t>
+      </w:r>
+      <w:r>
+        <w:t xml:space="preserve">form</w:t>
+      </w:r>
+      <w:r>
+        <w:t xml:space="preserve"> </w:t>
+      </w:r>
+      <w:r>
+        <w:rPr>
+          <w:rStyle w:val="VerbatimChar"/>
+        </w:rPr>
+        <w:t xml:space="preserve">@angular/core/rxjs-interop</w:t>
+      </w:r>
+      <w:r>
+        <w:t xml:space="preserve">.</w:t>
+      </w:r>
+    </w:p>
+    <w:p>
+      <w:pPr>
+        <w:numPr>
+          <w:ilvl w:val="1"/>
           <w:numId w:val="1018"/>
         </w:numPr>
       </w:pPr>
       <w:r>
-        <w:t xml:space="preserve">Continue working with</w:t>
-      </w:r>
-      <w:r>
-        <w:t xml:space="preserve"> </w:t>
-      </w:r>
-      <w:r>
-        <w:rPr>
-          <w:rStyle w:val="VerbatimChar"/>
-        </w:rPr>
-        <w:t xml:space="preserve">src/app/app.component.ts</w:t>
-      </w:r>
-      <w:r>
-        <w:t xml:space="preserve"> </w:t>
-      </w:r>
-      <w:r>
-        <w:t xml:space="preserve">file:</w:t>
-      </w:r>
-    </w:p>
-    <w:p>
-      <w:pPr>
-        <w:numPr>
-          <w:ilvl w:val="1"/>
-          <w:numId w:val="1019"/>
-        </w:numPr>
-      </w:pPr>
-      <w:r>
-        <w:t xml:space="preserve">Just below previously converted signal into observable add the following:</w:t>
+        <w:t xml:space="preserve">Just below previously declared Signal, add the following:</w:t>
       </w:r>
     </w:p>
     <w:p>
@@ -1879,318 +2057,416 @@
       </w:pPr>
       <w:r>
         <w:rPr>
-          <w:rStyle w:val="NormalTok"/>
-        </w:rPr>
-        <w:t xml:space="preserve">quantityObservable</w:t>
+          <w:rStyle w:val="KeywordTok"/>
+        </w:rPr>
+        <w:t xml:space="preserve">let</w:t>
+      </w:r>
+      <w:r>
+        <w:rPr>
+          <w:rStyle w:val="NormalTok"/>
+        </w:rPr>
+        <w:t xml:space="preserve"> quantityObservable </w:t>
       </w:r>
       <w:r>
         <w:rPr>
           <w:rStyle w:val="OperatorTok"/>
         </w:rPr>
-        <w:t xml:space="preserve">.</w:t>
+        <w:t xml:space="preserve">=</w:t>
+      </w:r>
+      <w:r>
+        <w:rPr>
+          <w:rStyle w:val="NormalTok"/>
+        </w:rPr>
+        <w:t xml:space="preserve"> </w:t>
       </w:r>
       <w:r>
         <w:rPr>
           <w:rStyle w:val="FunctionTok"/>
         </w:rPr>
-        <w:t xml:space="preserve">subscribe</w:t>
-      </w:r>
-      <w:r>
-        <w:rPr>
-          <w:rStyle w:val="NormalTok"/>
-        </w:rPr>
-        <w:t xml:space="preserve">({</w:t>
-      </w:r>
-      <w:r>
-        <w:br/>
-      </w:r>
-      <w:r>
-        <w:rPr>
-          <w:rStyle w:val="NormalTok"/>
-        </w:rPr>
-        <w:t xml:space="preserve">    </w:t>
-      </w:r>
-      <w:r>
-        <w:rPr>
-          <w:rStyle w:val="DataTypeTok"/>
-        </w:rPr>
-        <w:t xml:space="preserve">next</w:t>
+        <w:t xml:space="preserve">toObservable</w:t>
+      </w:r>
+      <w:r>
+        <w:rPr>
+          <w:rStyle w:val="NormalTok"/>
+        </w:rPr>
+        <w:t xml:space="preserve">(quantity)</w:t>
       </w:r>
       <w:r>
         <w:rPr>
           <w:rStyle w:val="OperatorTok"/>
         </w:rPr>
-        <w:t xml:space="preserve">:</w:t>
-      </w:r>
-      <w:r>
-        <w:rPr>
-          <w:rStyle w:val="NormalTok"/>
-        </w:rPr>
-        <w:t xml:space="preserve"> (v) </w:t>
-      </w:r>
-      <w:r>
-        <w:rPr>
-          <w:rStyle w:val="KeywordTok"/>
-        </w:rPr>
-        <w:t xml:space="preserve">=&gt;</w:t>
-      </w:r>
-      <w:r>
-        <w:rPr>
-          <w:rStyle w:val="NormalTok"/>
-        </w:rPr>
-        <w:t xml:space="preserve"> </w:t>
-      </w:r>
-      <w:r>
-        <w:rPr>
-          <w:rStyle w:val="BuiltInTok"/>
-        </w:rPr>
-        <w:t xml:space="preserve">console</w:t>
-      </w:r>
-      <w:r>
-        <w:rPr>
-          <w:rStyle w:val="OperatorTok"/>
-        </w:rPr>
-        <w:t xml:space="preserve">.</w:t>
-      </w:r>
-      <w:r>
-        <w:rPr>
-          <w:rStyle w:val="FunctionTok"/>
-        </w:rPr>
-        <w:t xml:space="preserve">log</w:t>
-      </w:r>
-      <w:r>
-        <w:rPr>
-          <w:rStyle w:val="NormalTok"/>
-        </w:rPr>
-        <w:t xml:space="preserve">(</w:t>
-      </w:r>
-      <w:r>
-        <w:rPr>
-          <w:rStyle w:val="VerbatimStringTok"/>
-        </w:rPr>
-        <w:t xml:space="preserve">`Subscriber: The current quantity is: </w:t>
-      </w:r>
-      <w:r>
-        <w:rPr>
-          <w:rStyle w:val="SpecialCharTok"/>
-        </w:rPr>
-        <w:t xml:space="preserve">${</w:t>
-      </w:r>
-      <w:r>
-        <w:rPr>
-          <w:rStyle w:val="NormalTok"/>
-        </w:rPr>
-        <w:t xml:space="preserve">v</w:t>
-      </w:r>
-      <w:r>
-        <w:rPr>
-          <w:rStyle w:val="SpecialCharTok"/>
-        </w:rPr>
-        <w:t xml:space="preserve">}</w:t>
-      </w:r>
-      <w:r>
-        <w:rPr>
-          <w:rStyle w:val="VerbatimStringTok"/>
-        </w:rPr>
-        <w:t xml:space="preserve">`</w:t>
-      </w:r>
-      <w:r>
-        <w:rPr>
-          <w:rStyle w:val="NormalTok"/>
-        </w:rPr>
-        <w:t xml:space="preserve">)</w:t>
-      </w:r>
-      <w:r>
-        <w:rPr>
-          <w:rStyle w:val="OperatorTok"/>
-        </w:rPr>
-        <w:t xml:space="preserve">,</w:t>
-      </w:r>
-      <w:r>
-        <w:br/>
-      </w:r>
-      <w:r>
-        <w:rPr>
-          <w:rStyle w:val="NormalTok"/>
-        </w:rPr>
-        <w:t xml:space="preserve">    </w:t>
-      </w:r>
-      <w:r>
-        <w:rPr>
-          <w:rStyle w:val="DataTypeTok"/>
-        </w:rPr>
-        <w:t xml:space="preserve">error</w:t>
-      </w:r>
-      <w:r>
-        <w:rPr>
-          <w:rStyle w:val="OperatorTok"/>
-        </w:rPr>
-        <w:t xml:space="preserve">:</w:t>
-      </w:r>
-      <w:r>
-        <w:rPr>
-          <w:rStyle w:val="NormalTok"/>
-        </w:rPr>
-        <w:t xml:space="preserve"> (e) </w:t>
-      </w:r>
-      <w:r>
-        <w:rPr>
-          <w:rStyle w:val="KeywordTok"/>
-        </w:rPr>
-        <w:t xml:space="preserve">=&gt;</w:t>
-      </w:r>
-      <w:r>
-        <w:rPr>
-          <w:rStyle w:val="NormalTok"/>
-        </w:rPr>
-        <w:t xml:space="preserve"> </w:t>
-      </w:r>
-      <w:r>
-        <w:rPr>
-          <w:rStyle w:val="BuiltInTok"/>
-        </w:rPr>
-        <w:t xml:space="preserve">console</w:t>
-      </w:r>
-      <w:r>
-        <w:rPr>
-          <w:rStyle w:val="OperatorTok"/>
-        </w:rPr>
-        <w:t xml:space="preserve">.</w:t>
-      </w:r>
-      <w:r>
-        <w:rPr>
-          <w:rStyle w:val="FunctionTok"/>
-        </w:rPr>
-        <w:t xml:space="preserve">error</w:t>
-      </w:r>
-      <w:r>
-        <w:rPr>
-          <w:rStyle w:val="NormalTok"/>
-        </w:rPr>
-        <w:t xml:space="preserve">(e)</w:t>
-      </w:r>
-      <w:r>
-        <w:rPr>
-          <w:rStyle w:val="OperatorTok"/>
-        </w:rPr>
-        <w:t xml:space="preserve">,</w:t>
-      </w:r>
-      <w:r>
-        <w:br/>
-      </w:r>
-      <w:r>
-        <w:rPr>
-          <w:rStyle w:val="NormalTok"/>
-        </w:rPr>
-        <w:t xml:space="preserve">    </w:t>
-      </w:r>
-      <w:r>
-        <w:rPr>
-          <w:rStyle w:val="DataTypeTok"/>
-        </w:rPr>
-        <w:t xml:space="preserve">complete</w:t>
-      </w:r>
-      <w:r>
-        <w:rPr>
-          <w:rStyle w:val="OperatorTok"/>
-        </w:rPr>
-        <w:t xml:space="preserve">:</w:t>
-      </w:r>
-      <w:r>
-        <w:rPr>
-          <w:rStyle w:val="NormalTok"/>
-        </w:rPr>
-        <w:t xml:space="preserve"> () </w:t>
-      </w:r>
-      <w:r>
-        <w:rPr>
-          <w:rStyle w:val="KeywordTok"/>
-        </w:rPr>
-        <w:t xml:space="preserve">=&gt;</w:t>
-      </w:r>
-      <w:r>
-        <w:rPr>
-          <w:rStyle w:val="NormalTok"/>
-        </w:rPr>
-        <w:t xml:space="preserve"> </w:t>
-      </w:r>
-      <w:r>
-        <w:rPr>
-          <w:rStyle w:val="BuiltInTok"/>
-        </w:rPr>
-        <w:t xml:space="preserve">console</w:t>
-      </w:r>
-      <w:r>
-        <w:rPr>
-          <w:rStyle w:val="OperatorTok"/>
-        </w:rPr>
-        <w:t xml:space="preserve">.</w:t>
-      </w:r>
-      <w:r>
-        <w:rPr>
-          <w:rStyle w:val="FunctionTok"/>
-        </w:rPr>
-        <w:t xml:space="preserve">info</w:t>
-      </w:r>
-      <w:r>
-        <w:rPr>
-          <w:rStyle w:val="NormalTok"/>
-        </w:rPr>
-        <w:t xml:space="preserve">(</w:t>
-      </w:r>
-      <w:r>
-        <w:rPr>
-          <w:rStyle w:val="StringTok"/>
-        </w:rPr>
-        <w:t xml:space="preserve">'complete'</w:t>
-      </w:r>
-      <w:r>
-        <w:rPr>
-          <w:rStyle w:val="NormalTok"/>
-        </w:rPr>
-        <w:t xml:space="preserve">) </w:t>
-      </w:r>
-      <w:r>
-        <w:br/>
-      </w:r>
-      <w:r>
-        <w:rPr>
-          <w:rStyle w:val="NormalTok"/>
-        </w:rPr>
-        <w:t xml:space="preserve">})</w:t>
-      </w:r>
-      <w:r>
-        <w:rPr>
-          <w:rStyle w:val="OperatorTok"/>
-        </w:rPr>
         <w:t xml:space="preserve">;</w:t>
       </w:r>
-      <w:r>
-        <w:rPr>
-          <w:rStyle w:val="NormalTok"/>
-        </w:rPr>
-        <w:t xml:space="preserve">        </w:t>
-      </w:r>
-    </w:p>
+    </w:p>
+    <w:bookmarkEnd w:id="33"/>
+    <w:bookmarkStart w:id="35" w:name="X436bbcc8473dc94ff99c0b9e6ab4e6d344f5250"/>
     <w:p>
       <w:pPr>
         <w:pStyle w:val="Heading3"/>
+      </w:pPr>
+      <w:r>
+        <w:t xml:space="preserve">4.3 Subscribe to observable to get async updates</w:t>
+      </w:r>
+    </w:p>
+    <w:p>
+      <w:pPr>
+        <w:numPr>
+          <w:ilvl w:val="0"/>
+          <w:numId w:val="1019"/>
+        </w:numPr>
+      </w:pPr>
+      <w:r>
+        <w:t xml:space="preserve">Continue working with</w:t>
+      </w:r>
+      <w:r>
+        <w:t xml:space="preserve"> </w:t>
+      </w:r>
+      <w:r>
+        <w:rPr>
+          <w:rStyle w:val="VerbatimChar"/>
+        </w:rPr>
+        <w:t xml:space="preserve">src/app/app.component.ts</w:t>
+      </w:r>
+      <w:r>
+        <w:t xml:space="preserve"> </w:t>
+      </w:r>
+      <w:r>
+        <w:t xml:space="preserve">file:</w:t>
+      </w:r>
+    </w:p>
+    <w:p>
+      <w:pPr>
+        <w:numPr>
+          <w:ilvl w:val="1"/>
+          <w:numId w:val="1020"/>
+        </w:numPr>
+      </w:pPr>
+      <w:r>
+        <w:t xml:space="preserve">Just below previously converted signal into observable add the following:</w:t>
+      </w:r>
+    </w:p>
+    <w:p>
+      <w:pPr>
+        <w:pStyle w:val="SourceCode"/>
         <w:numPr>
           <w:ilvl w:val="1"/>
           <w:numId w:val="1000"/>
         </w:numPr>
       </w:pPr>
-      <w:bookmarkStart w:id="32" w:name="review-changes"/>
+      <w:r>
+        <w:rPr>
+          <w:rStyle w:val="NormalTok"/>
+        </w:rPr>
+        <w:t xml:space="preserve">quantityObservable</w:t>
+      </w:r>
+      <w:r>
+        <w:rPr>
+          <w:rStyle w:val="OperatorTok"/>
+        </w:rPr>
+        <w:t xml:space="preserve">.</w:t>
+      </w:r>
+      <w:r>
+        <w:rPr>
+          <w:rStyle w:val="FunctionTok"/>
+        </w:rPr>
+        <w:t xml:space="preserve">subscribe</w:t>
+      </w:r>
+      <w:r>
+        <w:rPr>
+          <w:rStyle w:val="NormalTok"/>
+        </w:rPr>
+        <w:t xml:space="preserve">({</w:t>
+      </w:r>
+      <w:r>
+        <w:br/>
+      </w:r>
+      <w:r>
+        <w:rPr>
+          <w:rStyle w:val="NormalTok"/>
+        </w:rPr>
+        <w:t xml:space="preserve">    </w:t>
+      </w:r>
+      <w:r>
+        <w:rPr>
+          <w:rStyle w:val="DataTypeTok"/>
+        </w:rPr>
+        <w:t xml:space="preserve">next</w:t>
+      </w:r>
+      <w:r>
+        <w:rPr>
+          <w:rStyle w:val="OperatorTok"/>
+        </w:rPr>
+        <w:t xml:space="preserve">:</w:t>
+      </w:r>
+      <w:r>
+        <w:rPr>
+          <w:rStyle w:val="NormalTok"/>
+        </w:rPr>
+        <w:t xml:space="preserve"> (v) </w:t>
+      </w:r>
+      <w:r>
+        <w:rPr>
+          <w:rStyle w:val="KeywordTok"/>
+        </w:rPr>
+        <w:t xml:space="preserve">=&gt;</w:t>
+      </w:r>
+      <w:r>
+        <w:rPr>
+          <w:rStyle w:val="NormalTok"/>
+        </w:rPr>
+        <w:t xml:space="preserve"> </w:t>
+      </w:r>
+      <w:r>
+        <w:rPr>
+          <w:rStyle w:val="BuiltInTok"/>
+        </w:rPr>
+        <w:t xml:space="preserve">console</w:t>
+      </w:r>
+      <w:r>
+        <w:rPr>
+          <w:rStyle w:val="OperatorTok"/>
+        </w:rPr>
+        <w:t xml:space="preserve">.</w:t>
+      </w:r>
+      <w:r>
+        <w:rPr>
+          <w:rStyle w:val="FunctionTok"/>
+        </w:rPr>
+        <w:t xml:space="preserve">log</w:t>
+      </w:r>
+      <w:r>
+        <w:rPr>
+          <w:rStyle w:val="NormalTok"/>
+        </w:rPr>
+        <w:t xml:space="preserve">(</w:t>
+      </w:r>
+      <w:r>
+        <w:rPr>
+          <w:rStyle w:val="VerbatimStringTok"/>
+        </w:rPr>
+        <w:t xml:space="preserve">`Subscriber: The current quantity is: </w:t>
+      </w:r>
+      <w:r>
+        <w:rPr>
+          <w:rStyle w:val="SpecialCharTok"/>
+        </w:rPr>
+        <w:t xml:space="preserve">${</w:t>
+      </w:r>
+      <w:r>
+        <w:rPr>
+          <w:rStyle w:val="NormalTok"/>
+        </w:rPr>
+        <w:t xml:space="preserve">v</w:t>
+      </w:r>
+      <w:r>
+        <w:rPr>
+          <w:rStyle w:val="SpecialCharTok"/>
+        </w:rPr>
+        <w:t xml:space="preserve">}</w:t>
+      </w:r>
+      <w:r>
+        <w:rPr>
+          <w:rStyle w:val="VerbatimStringTok"/>
+        </w:rPr>
+        <w:t xml:space="preserve">`</w:t>
+      </w:r>
+      <w:r>
+        <w:rPr>
+          <w:rStyle w:val="NormalTok"/>
+        </w:rPr>
+        <w:t xml:space="preserve">)</w:t>
+      </w:r>
+      <w:r>
+        <w:rPr>
+          <w:rStyle w:val="OperatorTok"/>
+        </w:rPr>
+        <w:t xml:space="preserve">,</w:t>
+      </w:r>
+      <w:r>
+        <w:br/>
+      </w:r>
+      <w:r>
+        <w:rPr>
+          <w:rStyle w:val="NormalTok"/>
+        </w:rPr>
+        <w:t xml:space="preserve">    </w:t>
+      </w:r>
+      <w:r>
+        <w:rPr>
+          <w:rStyle w:val="DataTypeTok"/>
+        </w:rPr>
+        <w:t xml:space="preserve">error</w:t>
+      </w:r>
+      <w:r>
+        <w:rPr>
+          <w:rStyle w:val="OperatorTok"/>
+        </w:rPr>
+        <w:t xml:space="preserve">:</w:t>
+      </w:r>
+      <w:r>
+        <w:rPr>
+          <w:rStyle w:val="NormalTok"/>
+        </w:rPr>
+        <w:t xml:space="preserve"> (e) </w:t>
+      </w:r>
+      <w:r>
+        <w:rPr>
+          <w:rStyle w:val="KeywordTok"/>
+        </w:rPr>
+        <w:t xml:space="preserve">=&gt;</w:t>
+      </w:r>
+      <w:r>
+        <w:rPr>
+          <w:rStyle w:val="NormalTok"/>
+        </w:rPr>
+        <w:t xml:space="preserve"> </w:t>
+      </w:r>
+      <w:r>
+        <w:rPr>
+          <w:rStyle w:val="BuiltInTok"/>
+        </w:rPr>
+        <w:t xml:space="preserve">console</w:t>
+      </w:r>
+      <w:r>
+        <w:rPr>
+          <w:rStyle w:val="OperatorTok"/>
+        </w:rPr>
+        <w:t xml:space="preserve">.</w:t>
+      </w:r>
+      <w:r>
+        <w:rPr>
+          <w:rStyle w:val="FunctionTok"/>
+        </w:rPr>
+        <w:t xml:space="preserve">error</w:t>
+      </w:r>
+      <w:r>
+        <w:rPr>
+          <w:rStyle w:val="NormalTok"/>
+        </w:rPr>
+        <w:t xml:space="preserve">(e)</w:t>
+      </w:r>
+      <w:r>
+        <w:rPr>
+          <w:rStyle w:val="OperatorTok"/>
+        </w:rPr>
+        <w:t xml:space="preserve">,</w:t>
+      </w:r>
+      <w:r>
+        <w:br/>
+      </w:r>
+      <w:r>
+        <w:rPr>
+          <w:rStyle w:val="NormalTok"/>
+        </w:rPr>
+        <w:t xml:space="preserve">    </w:t>
+      </w:r>
+      <w:r>
+        <w:rPr>
+          <w:rStyle w:val="DataTypeTok"/>
+        </w:rPr>
+        <w:t xml:space="preserve">complete</w:t>
+      </w:r>
+      <w:r>
+        <w:rPr>
+          <w:rStyle w:val="OperatorTok"/>
+        </w:rPr>
+        <w:t xml:space="preserve">:</w:t>
+      </w:r>
+      <w:r>
+        <w:rPr>
+          <w:rStyle w:val="NormalTok"/>
+        </w:rPr>
+        <w:t xml:space="preserve"> () </w:t>
+      </w:r>
+      <w:r>
+        <w:rPr>
+          <w:rStyle w:val="KeywordTok"/>
+        </w:rPr>
+        <w:t xml:space="preserve">=&gt;</w:t>
+      </w:r>
+      <w:r>
+        <w:rPr>
+          <w:rStyle w:val="NormalTok"/>
+        </w:rPr>
+        <w:t xml:space="preserve"> </w:t>
+      </w:r>
+      <w:r>
+        <w:rPr>
+          <w:rStyle w:val="BuiltInTok"/>
+        </w:rPr>
+        <w:t xml:space="preserve">console</w:t>
+      </w:r>
+      <w:r>
+        <w:rPr>
+          <w:rStyle w:val="OperatorTok"/>
+        </w:rPr>
+        <w:t xml:space="preserve">.</w:t>
+      </w:r>
+      <w:r>
+        <w:rPr>
+          <w:rStyle w:val="FunctionTok"/>
+        </w:rPr>
+        <w:t xml:space="preserve">info</w:t>
+      </w:r>
+      <w:r>
+        <w:rPr>
+          <w:rStyle w:val="NormalTok"/>
+        </w:rPr>
+        <w:t xml:space="preserve">(</w:t>
+      </w:r>
+      <w:r>
+        <w:rPr>
+          <w:rStyle w:val="StringTok"/>
+        </w:rPr>
+        <w:t xml:space="preserve">'complete'</w:t>
+      </w:r>
+      <w:r>
+        <w:rPr>
+          <w:rStyle w:val="NormalTok"/>
+        </w:rPr>
+        <w:t xml:space="preserve">) </w:t>
+      </w:r>
+      <w:r>
+        <w:br/>
+      </w:r>
+      <w:r>
+        <w:rPr>
+          <w:rStyle w:val="NormalTok"/>
+        </w:rPr>
+        <w:t xml:space="preserve">})</w:t>
+      </w:r>
+      <w:r>
+        <w:rPr>
+          <w:rStyle w:val="OperatorTok"/>
+        </w:rPr>
+        <w:t xml:space="preserve">;</w:t>
+      </w:r>
+      <w:r>
+        <w:rPr>
+          <w:rStyle w:val="NormalTok"/>
+        </w:rPr>
+        <w:t xml:space="preserve">        </w:t>
+      </w:r>
+    </w:p>
+    <w:p>
+      <w:pPr>
+        <w:pStyle w:val="Heading3"/>
+        <w:numPr>
+          <w:ilvl w:val="1"/>
+          <w:numId w:val="1000"/>
+        </w:numPr>
+      </w:pPr>
+      <w:bookmarkStart w:id="34" w:name="review-changes-2"/>
       <w:r>
         <w:t xml:space="preserve">4.4 Review Changes</w:t>
       </w:r>
-      <w:bookmarkEnd w:id="32"/>
+      <w:bookmarkEnd w:id="34"/>
     </w:p>
     <w:p>
       <w:pPr>
         <w:numPr>
           <w:ilvl w:val="0"/>
-          <w:numId w:val="1018"/>
+          <w:numId w:val="1019"/>
         </w:numPr>
       </w:pPr>
       <w:r>
@@ -2227,19 +2503,7 @@
         <w:rPr>
           <w:rStyle w:val="NormalTok"/>
         </w:rPr>
-        <w:t xml:space="preserve"> @angular/cli ng serve  </w:t>
-      </w:r>
-      <w:r>
-        <w:rPr>
-          <w:rStyle w:val="AttributeTok"/>
-        </w:rPr>
-        <w:t xml:space="preserve">--host</w:t>
-      </w:r>
-      <w:r>
-        <w:rPr>
-          <w:rStyle w:val="NormalTok"/>
-        </w:rPr>
-        <w:t xml:space="preserve"> 0.0.0.0 </w:t>
+        <w:t xml:space="preserve"> @angular/cli ng serve</w:t>
       </w:r>
     </w:p>
     <w:p>
@@ -2258,9 +2522,50 @@
         <w:t xml:space="preserve">Otherwise refresh the browser tab to see updated view.</w:t>
       </w:r>
     </w:p>
-    <w:bookmarkEnd w:id="33"/>
-    <w:bookmarkEnd w:id="34"/>
+    <w:p>
+      <w:pPr>
+        <w:numPr>
+          <w:ilvl w:val="0"/>
+          <w:numId w:val="1019"/>
+        </w:numPr>
+      </w:pPr>
+      <w:r>
+        <w:t xml:space="preserve">Inspect developer console if using Chrome for any logs. You should see the following geting printed:</w:t>
+      </w:r>
+    </w:p>
+    <w:p>
+      <w:pPr>
+        <w:pStyle w:val="SourceCode"/>
+        <w:numPr>
+          <w:ilvl w:val="0"/>
+          <w:numId w:val="1000"/>
+        </w:numPr>
+      </w:pPr>
+      <w:r>
+        <w:rPr>
+          <w:rStyle w:val="ExtensionTok"/>
+        </w:rPr>
+        <w:t xml:space="preserve">Subscriber:</w:t>
+      </w:r>
+      <w:r>
+        <w:rPr>
+          <w:rStyle w:val="NormalTok"/>
+        </w:rPr>
+        <w:t xml:space="preserve"> The current quantity is: 0</w:t>
+      </w:r>
+      <w:r>
+        <w:br/>
+      </w:r>
+      <w:r>
+        <w:rPr>
+          <w:rStyle w:val="BuiltInTok"/>
+        </w:rPr>
+        <w:t xml:space="preserve">complete</w:t>
+      </w:r>
+    </w:p>
     <w:bookmarkEnd w:id="35"/>
+    <w:bookmarkEnd w:id="36"/>
+    <w:bookmarkEnd w:id="37"/>
     <w:sectPr/>
   </w:body>
 </w:document>
@@ -2718,9 +3023,39 @@
     </w:lvlOverride>
   </w:num>
   <w:num w:numId="1009">
+    <w:abstractNumId w:val="99411"/>
+    <w:lvlOverride w:ilvl="0">
+      <w:startOverride w:val="1"/>
+    </w:lvlOverride>
+    <w:lvlOverride w:ilvl="1">
+      <w:startOverride w:val="1"/>
+    </w:lvlOverride>
+    <w:lvlOverride w:ilvl="2">
+      <w:startOverride w:val="1"/>
+    </w:lvlOverride>
+    <w:lvlOverride w:ilvl="3">
+      <w:startOverride w:val="1"/>
+    </w:lvlOverride>
+    <w:lvlOverride w:ilvl="4">
+      <w:startOverride w:val="1"/>
+    </w:lvlOverride>
+    <w:lvlOverride w:ilvl="5">
+      <w:startOverride w:val="1"/>
+    </w:lvlOverride>
+    <w:lvlOverride w:ilvl="6">
+      <w:startOverride w:val="1"/>
+    </w:lvlOverride>
+    <w:lvlOverride w:ilvl="7">
+      <w:startOverride w:val="1"/>
+    </w:lvlOverride>
+    <w:lvlOverride w:ilvl="8">
+      <w:startOverride w:val="1"/>
+    </w:lvlOverride>
+  </w:num>
+  <w:num w:numId="1010">
     <w:abstractNumId w:val="991"/>
   </w:num>
-  <w:num w:numId="1010">
+  <w:num w:numId="1011">
     <w:abstractNumId w:val="99411"/>
     <w:lvlOverride w:ilvl="0">
       <w:startOverride w:val="1"/>
@@ -2750,10 +3085,10 @@
       <w:startOverride w:val="1"/>
     </w:lvlOverride>
   </w:num>
-  <w:num w:numId="1011">
+  <w:num w:numId="1012">
     <w:abstractNumId w:val="991"/>
   </w:num>
-  <w:num w:numId="1012">
+  <w:num w:numId="1013">
     <w:abstractNumId w:val="99411"/>
     <w:lvlOverride w:ilvl="0">
       <w:startOverride w:val="1"/>
@@ -2783,10 +3118,10 @@
       <w:startOverride w:val="1"/>
     </w:lvlOverride>
   </w:num>
-  <w:num w:numId="1013">
+  <w:num w:numId="1014">
     <w:abstractNumId w:val="991"/>
   </w:num>
-  <w:num w:numId="1014">
+  <w:num w:numId="1015">
     <w:abstractNumId w:val="99411"/>
     <w:lvlOverride w:ilvl="0">
       <w:startOverride w:val="1"/>
@@ -2816,10 +3151,10 @@
       <w:startOverride w:val="1"/>
     </w:lvlOverride>
   </w:num>
-  <w:num w:numId="1015">
+  <w:num w:numId="1016">
     <w:abstractNumId w:val="991"/>
   </w:num>
-  <w:num w:numId="1016">
+  <w:num w:numId="1017">
     <w:abstractNumId w:val="99411"/>
     <w:lvlOverride w:ilvl="0">
       <w:startOverride w:val="1"/>
@@ -2849,10 +3184,10 @@
       <w:startOverride w:val="1"/>
     </w:lvlOverride>
   </w:num>
-  <w:num w:numId="1017">
+  <w:num w:numId="1018">
     <w:abstractNumId w:val="991"/>
   </w:num>
-  <w:num w:numId="1018">
+  <w:num w:numId="1019">
     <w:abstractNumId w:val="99411"/>
     <w:lvlOverride w:ilvl="0">
       <w:startOverride w:val="1"/>
@@ -2882,7 +3217,7 @@
       <w:startOverride w:val="1"/>
     </w:lvlOverride>
   </w:num>
-  <w:num w:numId="1019">
+  <w:num w:numId="1020">
     <w:abstractNumId w:val="991"/>
   </w:num>
 </w:numbering>
